--- a/04_Agile Testing/Praktikum/QE C_Riska Dwi Nur Aini_Tugas Agile.docx
+++ b/04_Agile Testing/Praktikum/QE C_Riska Dwi Nur Aini_Tugas Agile.docx
@@ -141,16 +141,7 @@
           <w:szCs w:val="24"/>
           <w:lang w:eastAsia="en-ID"/>
         </w:rPr>
-        <w:t>SDLC adalah proses yang digunakan oleh industri perangkat lunak untuk merancang, mengembangkan, dan menguji perangkat lunak berkualitas tinggi</w:t>
-      </w:r>
-      <w:r>
-        <w:rPr>
-          <w:rFonts w:ascii="Times New Roman" w:eastAsia="Times New Roman" w:hAnsi="Times New Roman" w:cs="Times New Roman"/>
-          <w:sz w:val="24"/>
-          <w:szCs w:val="24"/>
-          <w:lang w:eastAsia="en-ID"/>
-        </w:rPr>
-        <w:t>.</w:t>
+        <w:t>SDLC adalah proses yang digunakan oleh industri perangkat lunak untuk merancang, mengembangkan, dan menguji perangkat lunak berkualitas tinggi.</w:t>
       </w:r>
       <w:r>
         <w:t xml:space="preserve"> </w:t>
@@ -547,16 +538,7 @@
           <w:szCs w:val="24"/>
           <w:lang w:eastAsia="en-ID"/>
         </w:rPr>
-        <w:t xml:space="preserve"> </w:t>
-      </w:r>
-      <w:r>
-        <w:rPr>
-          <w:rFonts w:ascii="Times New Roman" w:eastAsia="Times New Roman" w:hAnsi="Times New Roman" w:cs="Times New Roman"/>
-          <w:sz w:val="24"/>
-          <w:szCs w:val="24"/>
-          <w:lang w:eastAsia="en-ID"/>
-        </w:rPr>
-        <w:t xml:space="preserve">dapat membantu memastikan perangkat lunak yang dikembangkan berkualitas tinggi </w:t>
+        <w:t xml:space="preserve"> dapat membantu memastikan perangkat lunak yang dikembangkan berkualitas tinggi </w:t>
       </w:r>
       <w:r>
         <w:rPr>
@@ -644,7 +626,25 @@
           <w:szCs w:val="24"/>
           <w:lang w:eastAsia="en-ID"/>
         </w:rPr>
-        <w:t>testing is always behind</w:t>
+        <w:t>T</w:t>
+      </w:r>
+      <w:r>
+        <w:rPr>
+          <w:rFonts w:ascii="Times New Roman" w:eastAsia="Times New Roman" w:hAnsi="Times New Roman" w:cs="Times New Roman"/>
+          <w:sz w:val="24"/>
+          <w:szCs w:val="24"/>
+          <w:lang w:eastAsia="en-ID"/>
+        </w:rPr>
+        <w:t xml:space="preserve">esting is </w:t>
+      </w:r>
+      <w:r>
+        <w:rPr>
+          <w:rFonts w:ascii="Times New Roman" w:eastAsia="Times New Roman" w:hAnsi="Times New Roman" w:cs="Times New Roman"/>
+          <w:sz w:val="24"/>
+          <w:szCs w:val="24"/>
+          <w:lang w:eastAsia="en-ID"/>
+        </w:rPr>
+        <w:t>not activity not a phase</w:t>
       </w:r>
     </w:p>
     <w:p>
@@ -697,52 +697,7 @@
           <w:szCs w:val="24"/>
           <w:lang w:eastAsia="en-ID"/>
         </w:rPr>
-        <w:t>seringkali memungkinkan waktu yang sangat terbatas untuk melakukan pengujian yang tepat dan mendalam</w:t>
-      </w:r>
-      <w:r>
-        <w:rPr>
-          <w:rFonts w:ascii="Times New Roman" w:eastAsia="Times New Roman" w:hAnsi="Times New Roman" w:cs="Times New Roman"/>
-          <w:sz w:val="24"/>
-          <w:szCs w:val="24"/>
-          <w:lang w:eastAsia="en-ID"/>
-        </w:rPr>
-        <w:t>,</w:t>
-      </w:r>
-      <w:r>
-        <w:rPr>
-          <w:rFonts w:ascii="Times New Roman" w:eastAsia="Times New Roman" w:hAnsi="Times New Roman" w:cs="Times New Roman"/>
-          <w:sz w:val="24"/>
-          <w:szCs w:val="24"/>
-          <w:lang w:eastAsia="en-ID"/>
-        </w:rPr>
-        <w:t xml:space="preserve"> </w:t>
-      </w:r>
-      <w:r>
-        <w:rPr>
-          <w:rFonts w:ascii="Times New Roman" w:eastAsia="Times New Roman" w:hAnsi="Times New Roman" w:cs="Times New Roman"/>
-          <w:sz w:val="24"/>
-          <w:szCs w:val="24"/>
-          <w:lang w:eastAsia="en-ID"/>
-        </w:rPr>
-        <w:t>Komunikasi yang tidak efektif antara tim pengembangan dan pengujian</w:t>
-      </w:r>
-      <w:r>
-        <w:rPr>
-          <w:rFonts w:ascii="Times New Roman" w:eastAsia="Times New Roman" w:hAnsi="Times New Roman" w:cs="Times New Roman"/>
-          <w:sz w:val="24"/>
-          <w:szCs w:val="24"/>
-          <w:lang w:eastAsia="en-ID"/>
-        </w:rPr>
-        <w:t xml:space="preserve">, serta </w:t>
-      </w:r>
-      <w:r>
-        <w:rPr>
-          <w:rFonts w:ascii="Times New Roman" w:eastAsia="Times New Roman" w:hAnsi="Times New Roman" w:cs="Times New Roman"/>
-          <w:sz w:val="24"/>
-          <w:szCs w:val="24"/>
-          <w:lang w:eastAsia="en-ID"/>
-        </w:rPr>
-        <w:t>Tantangan dalam mengidentifikasi dan memperbaiki masalah</w:t>
+        <w:t>memastikan bahwa pengujian dilakukan sepanjang siklus pengembangan perangkat lunak, bukan hanya di akhir fase pengembangan</w:t>
       </w:r>
       <w:r>
         <w:rPr>
@@ -777,7 +732,7 @@
           <w:szCs w:val="24"/>
           <w:lang w:eastAsia="en-ID"/>
         </w:rPr>
-        <w:t>automation is even further behind that</w:t>
+        <w:t>Prevent bugs rather than finding bugs</w:t>
       </w:r>
     </w:p>
     <w:p>
@@ -818,25 +773,16 @@
           <w:szCs w:val="24"/>
           <w:lang w:eastAsia="en-ID"/>
         </w:rPr>
-        <w:t>, k</w:t>
-      </w:r>
-      <w:r>
-        <w:rPr>
-          <w:rFonts w:ascii="Times New Roman" w:eastAsia="Times New Roman" w:hAnsi="Times New Roman" w:cs="Times New Roman"/>
-          <w:sz w:val="24"/>
-          <w:szCs w:val="24"/>
-          <w:lang w:eastAsia="en-ID"/>
-        </w:rPr>
-        <w:t>urangnya keterampilan dan pengetahuan tentang pengujian otomatis</w:t>
-      </w:r>
-      <w:r>
-        <w:rPr>
-          <w:rFonts w:ascii="Times New Roman" w:eastAsia="Times New Roman" w:hAnsi="Times New Roman" w:cs="Times New Roman"/>
-          <w:sz w:val="24"/>
-          <w:szCs w:val="24"/>
-          <w:lang w:eastAsia="en-ID"/>
-        </w:rPr>
-        <w:t>, kurangnya sumber daya pengujian</w:t>
+        <w:t xml:space="preserve"> memahami pentingnya pencegahan bugs agar kualitas kode selalu terjaga</w:t>
+      </w:r>
+      <w:r>
+        <w:rPr>
+          <w:rFonts w:ascii="Times New Roman" w:eastAsia="Times New Roman" w:hAnsi="Times New Roman" w:cs="Times New Roman"/>
+          <w:sz w:val="24"/>
+          <w:szCs w:val="24"/>
+          <w:lang w:eastAsia="en-ID"/>
+        </w:rPr>
+        <w:t>.</w:t>
       </w:r>
     </w:p>
     <w:p>
@@ -862,7 +808,7 @@
           <w:szCs w:val="24"/>
           <w:lang w:eastAsia="en-ID"/>
         </w:rPr>
-        <w:t>testers can't work until development is done</w:t>
+        <w:t>Don’t be a checker, be a tester</w:t>
       </w:r>
     </w:p>
     <w:p>
@@ -912,16 +858,7 @@
           <w:szCs w:val="24"/>
           <w:lang w:eastAsia="en-ID"/>
         </w:rPr>
-        <w:t>Ketidakpastian jadwal pengujian,Ketidakpastian jadwal pengujian,Pengurangan waktu pengujian,Kurangnya kolaborasi antara pengembang dan tester</w:t>
-      </w:r>
-      <w:r>
-        <w:rPr>
-          <w:rFonts w:ascii="Times New Roman" w:eastAsia="Times New Roman" w:hAnsi="Times New Roman" w:cs="Times New Roman"/>
-          <w:sz w:val="24"/>
-          <w:szCs w:val="24"/>
-          <w:lang w:eastAsia="en-ID"/>
-        </w:rPr>
-        <w:t>.</w:t>
+        <w:t>pengujian bukan hanya tentang memeriksa kesesuaian fungsionalitas, tetapi juga melibatkan aspek-aspek seperti pengalaman pengguna, keamanan, kinerja, dan skalabilitas.</w:t>
       </w:r>
     </w:p>
     <w:p>
@@ -947,7 +884,7 @@
           <w:szCs w:val="24"/>
           <w:lang w:eastAsia="en-ID"/>
         </w:rPr>
-        <w:t>there is pressure at the end of a sprint</w:t>
+        <w:t>Don’t try to break the system, instead help build the best possible system</w:t>
       </w:r>
     </w:p>
     <w:p>
@@ -970,7 +907,6 @@
           <w:szCs w:val="24"/>
           <w:lang w:eastAsia="en-ID"/>
         </w:rPr>
-        <w:lastRenderedPageBreak/>
         <w:t xml:space="preserve">Menurut saya tantangan dalam menerapkan manifesto </w:t>
       </w:r>
       <w:r>
@@ -989,7 +925,25 @@
           <w:szCs w:val="24"/>
           <w:lang w:eastAsia="en-ID"/>
         </w:rPr>
-        <w:t xml:space="preserve"> termasuk kurangnya koordinasi antar tim dan resiko tidak terdeteksinya bugs</w:t>
+        <w:t xml:space="preserve"> termasu</w:t>
+      </w:r>
+      <w:r>
+        <w:rPr>
+          <w:rFonts w:ascii="Times New Roman" w:eastAsia="Times New Roman" w:hAnsi="Times New Roman" w:cs="Times New Roman"/>
+          <w:sz w:val="24"/>
+          <w:szCs w:val="24"/>
+          <w:lang w:eastAsia="en-ID"/>
+        </w:rPr>
+        <w:t>k</w:t>
+      </w:r>
+      <w:r>
+        <w:rPr>
+          <w:rFonts w:ascii="Times New Roman" w:eastAsia="Times New Roman" w:hAnsi="Times New Roman" w:cs="Times New Roman"/>
+          <w:sz w:val="24"/>
+          <w:szCs w:val="24"/>
+          <w:lang w:eastAsia="en-ID"/>
+        </w:rPr>
+        <w:t xml:space="preserve"> kerja sama dan komunikasi yang baik antara tim pengembang dan QE dalam membangun sebuah sistem terbaik</w:t>
       </w:r>
     </w:p>
     <w:p>
@@ -1015,7 +969,8 @@
           <w:szCs w:val="24"/>
           <w:lang w:eastAsia="en-ID"/>
         </w:rPr>
-        <w:t>there is blame around bugs(it's his fault etc)</w:t>
+        <w:lastRenderedPageBreak/>
+        <w:t>The whole team is responsible for quality, not just the tester</w:t>
       </w:r>
     </w:p>
     <w:p>
@@ -1065,7 +1020,16 @@
           <w:szCs w:val="24"/>
           <w:lang w:eastAsia="en-ID"/>
         </w:rPr>
-        <w:t xml:space="preserve"> menyulitkan proses perbaikan dan pengujian, kurangnya ketelitian dalam mengidentifikasi bugs.</w:t>
+        <w:t xml:space="preserve"> kurangnya peran dan tanggung jawab terhadap tugas masing-masing</w:t>
+      </w:r>
+      <w:r>
+        <w:rPr>
+          <w:rFonts w:ascii="Times New Roman" w:eastAsia="Times New Roman" w:hAnsi="Times New Roman" w:cs="Times New Roman"/>
+          <w:sz w:val="24"/>
+          <w:szCs w:val="24"/>
+          <w:lang w:eastAsia="en-ID"/>
+        </w:rPr>
+        <w:t xml:space="preserve"> sehingga Kerjasama tim tidak berjalan dengan baik.</w:t>
       </w:r>
     </w:p>
     <w:sectPr>
